--- a/SUSU_Spring_2017/1408_Biology/Notes/5-2-17.docx
+++ b/SUSU_Spring_2017/1408_Biology/Notes/5-2-17.docx
@@ -247,7 +247,19 @@
         <w:rPr>
           <w:b/>
         </w:rPr>
-        <w:t>What determines the average longetivity in different species?</w:t>
+        <w:t xml:space="preserve">What determines the average </w:t>
+      </w:r>
+      <w:r>
+        <w:rPr>
+          <w:b/>
+        </w:rPr>
+        <w:t>longevity</w:t>
+      </w:r>
+      <w:r>
+        <w:rPr>
+          <w:b/>
+        </w:rPr>
+        <w:t xml:space="preserve"> in different species?</w:t>
       </w:r>
     </w:p>
     <w:p>
@@ -513,7 +525,15 @@
         </w:numPr>
       </w:pPr>
       <w:r>
-        <w:t>Solar enery hits the equator at a more direct angle than at the Poles, leading to warmer temperatures at lower latitudes.</w:t>
+        <w:t xml:space="preserve">Solar </w:t>
+      </w:r>
+      <w:proofErr w:type="spellStart"/>
+      <w:r>
+        <w:t>enery</w:t>
+      </w:r>
+      <w:proofErr w:type="spellEnd"/>
+      <w:r>
+        <w:t xml:space="preserve"> hits the equator at a more direct angle than at the Poles, leading to warmer temperatures at lower latitudes.</w:t>
       </w:r>
     </w:p>
     <w:p>
@@ -687,8 +707,13 @@
         </w:numPr>
       </w:pPr>
       <w:r>
-        <w:t>Producers convert light energy to chemical energy into photosynthesis …..</w:t>
-      </w:r>
+        <w:t xml:space="preserve">Producers convert light energy to chemical energy into photosynthesis </w:t>
+      </w:r>
+      <w:proofErr w:type="gramStart"/>
+      <w:r>
+        <w:t>…..</w:t>
+      </w:r>
+      <w:proofErr w:type="gramEnd"/>
     </w:p>
     <w:p>
       <w:pPr>
@@ -723,7 +748,18 @@
         </w:numPr>
       </w:pPr>
       <w:r>
-        <w:t>Simirlarly, the biomass transferred at each successive steps along the food chain tends to be only about 10% of the biomass of the organisms consumed.</w:t>
+        <w:t>Similarly</w:t>
+      </w:r>
+      <w:r>
+        <w:t xml:space="preserve">, the biomass transferred at each successive </w:t>
+      </w:r>
+      <w:proofErr w:type="gramStart"/>
+      <w:r>
+        <w:t>steps</w:t>
+      </w:r>
+      <w:proofErr w:type="gramEnd"/>
+      <w:r>
+        <w:t xml:space="preserve"> along the food chain tends to be only about 10% of the biomass of the organisms consumed.</w:t>
       </w:r>
     </w:p>
     <w:p>
@@ -734,8 +770,13 @@
           <w:numId w:val="9"/>
         </w:numPr>
       </w:pPr>
-      <w:r>
-        <w:t>As a consequence of this inefficiency, food chains rarely exceed four levels.</w:t>
+      <w:proofErr w:type="gramStart"/>
+      <w:r>
+        <w:t>As a consequence of</w:t>
+      </w:r>
+      <w:proofErr w:type="gramEnd"/>
+      <w:r>
+        <w:t xml:space="preserve"> this inefficiency, food chains rarely exceed four levels.</w:t>
       </w:r>
     </w:p>
     <w:p>
@@ -747,7 +788,10 @@
         </w:numPr>
       </w:pPr>
       <w:r>
-        <w:t>Essental chemicals cycle through ecosystems</w:t>
+        <w:t>Essential</w:t>
+      </w:r>
+      <w:r>
+        <w:t xml:space="preserve"> chemicals cycle through ecosystems</w:t>
       </w:r>
     </w:p>
     <w:p>
@@ -759,34 +803,37 @@
         </w:numPr>
       </w:pPr>
       <w:r>
-        <w:t>Chemicals essential to life-including carbon, nitrogen, and phosphorus- cycle through ecosystems.</w:t>
-      </w:r>
-    </w:p>
-    <w:p>
-      <w:pPr>
-        <w:pStyle w:val="ListParagraph"/>
-        <w:numPr>
-          <w:ilvl w:val="1"/>
-          <w:numId w:val="9"/>
-        </w:numPr>
-      </w:pPr>
-      <w:r>
-        <w:t>They are usually captured from the atmosphere, soil or water by growing organisms, passed from one trophic level to the next as organisms eat other organisms, and returned to the environment through respiration, decomposition, and erosion.</w:t>
-      </w:r>
-    </w:p>
-    <w:p>
-      <w:pPr>
-        <w:pStyle w:val="ListParagraph"/>
-        <w:numPr>
-          <w:ilvl w:val="1"/>
-          <w:numId w:val="9"/>
-        </w:numPr>
-      </w:pPr>
-      <w:r>
-        <w:t>These cycles can be disrupted as human activities significantly increase the amounts of chemicals released to the environment.</w:t>
+        <w:t>Che</w:t>
       </w:r>
       <w:bookmarkStart w:id="0" w:name="_GoBack"/>
       <w:bookmarkEnd w:id="0"/>
+      <w:r>
+        <w:t>micals essential to life-including carbon, nitrogen, and phosphorus- cycle through ecosystems.</w:t>
+      </w:r>
+    </w:p>
+    <w:p>
+      <w:pPr>
+        <w:pStyle w:val="ListParagraph"/>
+        <w:numPr>
+          <w:ilvl w:val="1"/>
+          <w:numId w:val="9"/>
+        </w:numPr>
+      </w:pPr>
+      <w:r>
+        <w:t>They are usually captured from the atmosphere, soil or water by growing organisms, passed from one trophic level to the next as organisms eat other organisms, and returned to the environment through respiration, decomposition, and erosion.</w:t>
+      </w:r>
+    </w:p>
+    <w:p>
+      <w:pPr>
+        <w:pStyle w:val="ListParagraph"/>
+        <w:numPr>
+          <w:ilvl w:val="1"/>
+          <w:numId w:val="9"/>
+        </w:numPr>
+      </w:pPr>
+      <w:r>
+        <w:t>These cycles can be disrupted as human activities significantly increase the amounts of chemicals released to the environment.</w:t>
+      </w:r>
     </w:p>
     <w:sectPr>
       <w:pgSz w:w="12240" w:h="15840"/>
